--- a/213Venn/VennUpsetPlot.docx
+++ b/213Venn/VennUpsetPlot.docx
@@ -7,7 +7,7 @@
         <w:pStyle w:val="Title"/>
       </w:pPr>
       <w:r>
-        <w:t xml:space="preserve">维恩图和集合图</w:t>
+        <w:t xml:space="preserve">213维恩图和集合图</w:t>
       </w:r>
     </w:p>
     <w:p>
@@ -21,7 +21,7 @@
         <w:t xml:space="preserve"> </w:t>
       </w:r>
       <w:r>
-        <w:t xml:space="preserve">北京大学</w:t>
+        <w:t xml:space="preserve">北京大学人民医院</w:t>
       </w:r>
     </w:p>
     <w:p>
@@ -29,7 +29,7 @@
         <w:pStyle w:val="Date"/>
       </w:pPr>
       <w:r>
-        <w:t xml:space="preserve">2020-07-02</w:t>
+        <w:t xml:space="preserve">2020-07-07</w:t>
       </w:r>
     </w:p>
     <w:sdt>
@@ -73,7 +73,7 @@
         <w:pStyle w:val="BlockText"/>
       </w:pPr>
       <w:r>
-        <w:t xml:space="preserve">本节作者：徐俊，北京大学</w:t>
+        <w:t xml:space="preserve">本节作者：徐俊，北京大学人民医院</w:t>
       </w:r>
     </w:p>
     <w:p>
@@ -184,7 +184,7 @@
         <w:pStyle w:val="BodyText"/>
       </w:pPr>
       <w:r>
-        <w:t xml:space="preserve">此外，需要指出的是，本文撰写过程中涉及到的描述和代码参考了诸多生信和可视化方面专家的前期工作，不具备开创性特色，不过搜集整理并让代码适用于直接对微生物分析中的OTU表格的分析。可以说本文的撰写，确实是站在巨人的肩上。文尾将对参考内容进行整理，此处不一一致谢了。</w:t>
+        <w:t xml:space="preserve">此外，需要指出的是，本文撰写过程中涉及到的描述和代码参考了诸多生信和可视化方面专家的前期工作，不具备开创性特色，不过是搜集整理并让代码适用于直接对微生物分析中的OTU表格的分析。可以说本文的撰写，确实是站在巨人的肩上。文尾将对参考内容进行整理，此处不一一致谢了。</w:t>
       </w:r>
     </w:p>
     <w:p>
@@ -229,113 +229,549 @@
     </w:p>
     <w:p>
       <w:pPr>
+        <w:pStyle w:val="Heading5"/>
+      </w:pPr>
+      <w:bookmarkStart w:id="28" w:name="维恩图和集合图对比"/>
+      <w:r>
+        <w:t xml:space="preserve">维恩图和集合图对比</w:t>
+      </w:r>
+      <w:bookmarkEnd w:id="28"/>
+    </w:p>
+    <w:p>
+      <w:pPr>
+        <w:pStyle w:val="FirstParagraph"/>
+      </w:pPr>
+      <w:r>
+        <w:t xml:space="preserve">维恩图和集合图均可用于对集合共有和特有元素信息进行可视化，但是当数据分组过多（&gt;4）时，维恩图看起来会非常杂乱，而集合图可以展示≥5个分组的集合元素共有和特有信息。</w:t>
+      </w:r>
+    </w:p>
+    <w:p>
+      <w:pPr>
         <w:pStyle w:val="BodyText"/>
       </w:pPr>
       <w:r>
-        <w:t xml:space="preserve">image</w:t>
-      </w:r>
-      <w:r>
-        <w:t xml:space="preserve"> </w:t>
-      </w:r>
-      <w:r>
-        <w:t xml:space="preserve">图1. 维恩图使用示例，展示A/B/C/D四组间共有和特有元素的数量。</w:t>
-      </w:r>
+        <w:rPr>
+          <w:b/>
+        </w:rPr>
+        <w:t xml:space="preserve">总结起来：</w:t>
+      </w:r>
+    </w:p>
+    <w:p>
+      <w:pPr>
+        <w:pStyle w:val="BodyText"/>
+      </w:pPr>
+      <w:r>
+        <w:t xml:space="preserve">1）分组&lt;5，维恩图更清晰；</w:t>
+      </w:r>
+    </w:p>
+    <w:p>
+      <w:pPr>
+        <w:pStyle w:val="BodyText"/>
+      </w:pPr>
+      <w:r>
+        <w:t xml:space="preserve">2）分组≥5，集合图更清晰；</w:t>
+      </w:r>
+    </w:p>
+    <w:p>
+      <w:pPr>
+        <w:pStyle w:val="BodyText"/>
+      </w:pPr>
+      <w:r>
+        <w:t xml:space="preserve">3）集合图展示方式更多元。</w:t>
+      </w:r>
+    </w:p>
+    <w:p>
+      <w:pPr>
+        <w:pStyle w:val="BodyText"/>
+      </w:pPr>
+      <w:r>
+        <w:drawing>
+          <wp:inline>
+            <wp:extent cx="3669832" cy="2752374"/>
+            <wp:effectExtent b="0" l="0" r="0" t="0"/>
+            <wp:docPr descr="" title="" id="1" name="Picture"/>
+            <a:graphic>
+              <a:graphicData uri="http://schemas.openxmlformats.org/drawingml/2006/picture">
+                <pic:pic>
+                  <pic:nvPicPr>
+                    <pic:cNvPr descr="http://210.75.224.110/github/MicrobiomeStatPlot/213Venn/b1.GenusVenn.png" id="0" name="Picture"/>
+                    <pic:cNvPicPr>
+                      <a:picLocks noChangeArrowheads="1" noChangeAspect="1"/>
+                    </pic:cNvPicPr>
+                  </pic:nvPicPr>
+                  <pic:blipFill>
+                    <a:blip r:embed="rId29"/>
+                    <a:stretch>
+                      <a:fillRect/>
+                    </a:stretch>
+                  </pic:blipFill>
+                  <pic:spPr bwMode="auto">
+                    <a:xfrm>
+                      <a:off x="0" y="0"/>
+                      <a:ext cx="3669832" cy="2752374"/>
+                    </a:xfrm>
+                    <a:prstGeom prst="rect">
+                      <a:avLst/>
+                    </a:prstGeom>
+                    <a:noFill/>
+                    <a:ln w="9525">
+                      <a:noFill/>
+                      <a:headEnd/>
+                      <a:tailEnd/>
+                    </a:ln>
+                  </pic:spPr>
+                </pic:pic>
+              </a:graphicData>
+            </a:graphic>
+          </wp:inline>
+        </w:drawing>
+      </w:r>
+    </w:p>
+    <w:p>
+      <w:pPr>
+        <w:pStyle w:val="BodyText"/>
+      </w:pPr>
+      <w:r>
+        <w:t xml:space="preserve">图b1. 维恩图使用示例，展示A/B两组间共有和特有元素的数量</w:t>
+      </w:r>
+    </w:p>
+    <w:p>
+      <w:pPr>
+        <w:pStyle w:val="BodyText"/>
+      </w:pPr>
+      <w:r>
+        <w:drawing>
+          <wp:inline>
+            <wp:extent cx="3669832" cy="2752374"/>
+            <wp:effectExtent b="0" l="0" r="0" t="0"/>
+            <wp:docPr descr="" title="" id="1" name="Picture"/>
+            <a:graphic>
+              <a:graphicData uri="http://schemas.openxmlformats.org/drawingml/2006/picture">
+                <pic:pic>
+                  <pic:nvPicPr>
+                    <pic:cNvPr descr="http://210.75.224.110/github/MicrobiomeStatPlot/213Venn/b1.GenusUpset.png" id="0" name="Picture"/>
+                    <pic:cNvPicPr>
+                      <a:picLocks noChangeArrowheads="1" noChangeAspect="1"/>
+                    </pic:cNvPicPr>
+                  </pic:nvPicPr>
+                  <pic:blipFill>
+                    <a:blip r:embed="rId30"/>
+                    <a:stretch>
+                      <a:fillRect/>
+                    </a:stretch>
+                  </pic:blipFill>
+                  <pic:spPr bwMode="auto">
+                    <a:xfrm>
+                      <a:off x="0" y="0"/>
+                      <a:ext cx="3669832" cy="2752374"/>
+                    </a:xfrm>
+                    <a:prstGeom prst="rect">
+                      <a:avLst/>
+                    </a:prstGeom>
+                    <a:noFill/>
+                    <a:ln w="9525">
+                      <a:noFill/>
+                      <a:headEnd/>
+                      <a:tailEnd/>
+                    </a:ln>
+                  </pic:spPr>
+                </pic:pic>
+              </a:graphicData>
+            </a:graphic>
+          </wp:inline>
+        </w:drawing>
+      </w:r>
+    </w:p>
+    <w:p>
+      <w:pPr>
+        <w:pStyle w:val="BodyText"/>
+      </w:pPr>
+      <w:r>
+        <w:t xml:space="preserve">图b2. 集合图使用示例，展示A/B两组间共有和特有元素的数量</w:t>
+      </w:r>
+    </w:p>
+    <w:p>
+      <w:pPr>
+        <w:pStyle w:val="BodyText"/>
+      </w:pPr>
+      <w:r>
+        <w:rPr>
+          <w:i/>
+          <w:b/>
+        </w:rPr>
+        <w:t xml:space="preserve">集合较少时，集合图略显单调。</w:t>
+      </w:r>
+    </w:p>
+    <w:p>
+      <w:pPr>
+        <w:pStyle w:val="BodyText"/>
+      </w:pPr>
+      <w:r>
+        <w:drawing>
+          <wp:inline>
+            <wp:extent cx="3669832" cy="2752374"/>
+            <wp:effectExtent b="0" l="0" r="0" t="0"/>
+            <wp:docPr descr="" title="" id="1" name="Picture"/>
+            <a:graphic>
+              <a:graphicData uri="http://schemas.openxmlformats.org/drawingml/2006/picture">
+                <pic:pic>
+                  <pic:nvPicPr>
+                    <pic:cNvPr descr="http://210.75.224.110/github/MicrobiomeStatPlot/213Venn/b2.GenusVenn.png" id="0" name="Picture"/>
+                    <pic:cNvPicPr>
+                      <a:picLocks noChangeArrowheads="1" noChangeAspect="1"/>
+                    </pic:cNvPicPr>
+                  </pic:nvPicPr>
+                  <pic:blipFill>
+                    <a:blip r:embed="rId31"/>
+                    <a:stretch>
+                      <a:fillRect/>
+                    </a:stretch>
+                  </pic:blipFill>
+                  <pic:spPr bwMode="auto">
+                    <a:xfrm>
+                      <a:off x="0" y="0"/>
+                      <a:ext cx="3669832" cy="2752374"/>
+                    </a:xfrm>
+                    <a:prstGeom prst="rect">
+                      <a:avLst/>
+                    </a:prstGeom>
+                    <a:noFill/>
+                    <a:ln w="9525">
+                      <a:noFill/>
+                      <a:headEnd/>
+                      <a:tailEnd/>
+                    </a:ln>
+                  </pic:spPr>
+                </pic:pic>
+              </a:graphicData>
+            </a:graphic>
+          </wp:inline>
+        </w:drawing>
+      </w:r>
+    </w:p>
+    <w:p>
+      <w:pPr>
+        <w:pStyle w:val="BodyText"/>
+      </w:pPr>
+      <w:r>
+        <w:t xml:space="preserve">图b3. 维恩图使用示例，展示A/B/C三组间共有和特有元素的数量</w:t>
+      </w:r>
+    </w:p>
+    <w:p>
+      <w:pPr>
+        <w:pStyle w:val="BodyText"/>
+      </w:pPr>
+      <w:r>
+        <w:drawing>
+          <wp:inline>
+            <wp:extent cx="3669832" cy="2752374"/>
+            <wp:effectExtent b="0" l="0" r="0" t="0"/>
+            <wp:docPr descr="" title="" id="1" name="Picture"/>
+            <a:graphic>
+              <a:graphicData uri="http://schemas.openxmlformats.org/drawingml/2006/picture">
+                <pic:pic>
+                  <pic:nvPicPr>
+                    <pic:cNvPr descr="http://210.75.224.110/github/MicrobiomeStatPlot/213Venn/b2.GenusUpset.png" id="0" name="Picture"/>
+                    <pic:cNvPicPr>
+                      <a:picLocks noChangeArrowheads="1" noChangeAspect="1"/>
+                    </pic:cNvPicPr>
+                  </pic:nvPicPr>
+                  <pic:blipFill>
+                    <a:blip r:embed="rId32"/>
+                    <a:stretch>
+                      <a:fillRect/>
+                    </a:stretch>
+                  </pic:blipFill>
+                  <pic:spPr bwMode="auto">
+                    <a:xfrm>
+                      <a:off x="0" y="0"/>
+                      <a:ext cx="3669832" cy="2752374"/>
+                    </a:xfrm>
+                    <a:prstGeom prst="rect">
+                      <a:avLst/>
+                    </a:prstGeom>
+                    <a:noFill/>
+                    <a:ln w="9525">
+                      <a:noFill/>
+                      <a:headEnd/>
+                      <a:tailEnd/>
+                    </a:ln>
+                  </pic:spPr>
+                </pic:pic>
+              </a:graphicData>
+            </a:graphic>
+          </wp:inline>
+        </w:drawing>
+      </w:r>
+    </w:p>
+    <w:p>
+      <w:pPr>
+        <w:pStyle w:val="BodyText"/>
+      </w:pPr>
+      <w:r>
+        <w:t xml:space="preserve">图b4. 集合图使用示例，展示A/B/C三组间共有和特有元素的数量</w:t>
+      </w:r>
+    </w:p>
+    <w:p>
+      <w:pPr>
+        <w:pStyle w:val="BodyText"/>
+      </w:pPr>
+      <w:r>
+        <w:drawing>
+          <wp:inline>
+            <wp:extent cx="3669832" cy="2752374"/>
+            <wp:effectExtent b="0" l="0" r="0" t="0"/>
+            <wp:docPr descr="" title="" id="1" name="Picture"/>
+            <a:graphic>
+              <a:graphicData uri="http://schemas.openxmlformats.org/drawingml/2006/picture">
+                <pic:pic>
+                  <pic:nvPicPr>
+                    <pic:cNvPr descr="http://210.75.224.110/github/MicrobiomeStatPlot/213Venn/b3.GenusVenn.png" id="0" name="Picture"/>
+                    <pic:cNvPicPr>
+                      <a:picLocks noChangeArrowheads="1" noChangeAspect="1"/>
+                    </pic:cNvPicPr>
+                  </pic:nvPicPr>
+                  <pic:blipFill>
+                    <a:blip r:embed="rId33"/>
+                    <a:stretch>
+                      <a:fillRect/>
+                    </a:stretch>
+                  </pic:blipFill>
+                  <pic:spPr bwMode="auto">
+                    <a:xfrm>
+                      <a:off x="0" y="0"/>
+                      <a:ext cx="3669832" cy="2752374"/>
+                    </a:xfrm>
+                    <a:prstGeom prst="rect">
+                      <a:avLst/>
+                    </a:prstGeom>
+                    <a:noFill/>
+                    <a:ln w="9525">
+                      <a:noFill/>
+                      <a:headEnd/>
+                      <a:tailEnd/>
+                    </a:ln>
+                  </pic:spPr>
+                </pic:pic>
+              </a:graphicData>
+            </a:graphic>
+          </wp:inline>
+        </w:drawing>
+      </w:r>
+    </w:p>
+    <w:p>
+      <w:pPr>
+        <w:pStyle w:val="BodyText"/>
+      </w:pPr>
+      <w:r>
+        <w:t xml:space="preserve">图b5. 维恩图使用示例，展示A/B/C/D四组间共有和特有元素的数量</w:t>
+      </w:r>
+    </w:p>
+    <w:p>
+      <w:pPr>
+        <w:pStyle w:val="BodyText"/>
+      </w:pPr>
+      <w:r>
+        <w:drawing>
+          <wp:inline>
+            <wp:extent cx="3669832" cy="2752374"/>
+            <wp:effectExtent b="0" l="0" r="0" t="0"/>
+            <wp:docPr descr="" title="" id="1" name="Picture"/>
+            <a:graphic>
+              <a:graphicData uri="http://schemas.openxmlformats.org/drawingml/2006/picture">
+                <pic:pic>
+                  <pic:nvPicPr>
+                    <pic:cNvPr descr="http://210.75.224.110/github/MicrobiomeStatPlot/213Venn/b3.GenusUpset.png" id="0" name="Picture"/>
+                    <pic:cNvPicPr>
+                      <a:picLocks noChangeArrowheads="1" noChangeAspect="1"/>
+                    </pic:cNvPicPr>
+                  </pic:nvPicPr>
+                  <pic:blipFill>
+                    <a:blip r:embed="rId34"/>
+                    <a:stretch>
+                      <a:fillRect/>
+                    </a:stretch>
+                  </pic:blipFill>
+                  <pic:spPr bwMode="auto">
+                    <a:xfrm>
+                      <a:off x="0" y="0"/>
+                      <a:ext cx="3669832" cy="2752374"/>
+                    </a:xfrm>
+                    <a:prstGeom prst="rect">
+                      <a:avLst/>
+                    </a:prstGeom>
+                    <a:noFill/>
+                    <a:ln w="9525">
+                      <a:noFill/>
+                      <a:headEnd/>
+                      <a:tailEnd/>
+                    </a:ln>
+                  </pic:spPr>
+                </pic:pic>
+              </a:graphicData>
+            </a:graphic>
+          </wp:inline>
+        </w:drawing>
+      </w:r>
+    </w:p>
+    <w:p>
+      <w:pPr>
+        <w:pStyle w:val="BodyText"/>
+      </w:pPr>
+      <w:r>
+        <w:t xml:space="preserve">图b6. 集合图使用示例，展示A/B/C/D四组间共有和特有元素的数量</w:t>
+      </w:r>
+    </w:p>
+    <w:p>
+      <w:pPr>
+        <w:pStyle w:val="BodyText"/>
+      </w:pPr>
+      <w:r>
+        <w:drawing>
+          <wp:inline>
+            <wp:extent cx="3669832" cy="2752374"/>
+            <wp:effectExtent b="0" l="0" r="0" t="0"/>
+            <wp:docPr descr="" title="" id="1" name="Picture"/>
+            <a:graphic>
+              <a:graphicData uri="http://schemas.openxmlformats.org/drawingml/2006/picture">
+                <pic:pic>
+                  <pic:nvPicPr>
+                    <pic:cNvPr descr="http://210.75.224.110/github/MicrobiomeStatPlot/213Venn/b4.GenusVenn.png" id="0" name="Picture"/>
+                    <pic:cNvPicPr>
+                      <a:picLocks noChangeArrowheads="1" noChangeAspect="1"/>
+                    </pic:cNvPicPr>
+                  </pic:nvPicPr>
+                  <pic:blipFill>
+                    <a:blip r:embed="rId35"/>
+                    <a:stretch>
+                      <a:fillRect/>
+                    </a:stretch>
+                  </pic:blipFill>
+                  <pic:spPr bwMode="auto">
+                    <a:xfrm>
+                      <a:off x="0" y="0"/>
+                      <a:ext cx="3669832" cy="2752374"/>
+                    </a:xfrm>
+                    <a:prstGeom prst="rect">
+                      <a:avLst/>
+                    </a:prstGeom>
+                    <a:noFill/>
+                    <a:ln w="9525">
+                      <a:noFill/>
+                      <a:headEnd/>
+                      <a:tailEnd/>
+                    </a:ln>
+                  </pic:spPr>
+                </pic:pic>
+              </a:graphicData>
+            </a:graphic>
+          </wp:inline>
+        </w:drawing>
+      </w:r>
+    </w:p>
+    <w:p>
+      <w:pPr>
+        <w:pStyle w:val="BodyText"/>
+      </w:pPr>
+      <w:r>
+        <w:t xml:space="preserve">图b7. 维恩图使用示例，展示A/B/C/D/E五组间共有和特有元素的数量</w:t>
+      </w:r>
+    </w:p>
+    <w:p>
+      <w:pPr>
+        <w:pStyle w:val="BodyText"/>
+      </w:pPr>
+      <w:r>
+        <w:drawing>
+          <wp:inline>
+            <wp:extent cx="3669832" cy="2752374"/>
+            <wp:effectExtent b="0" l="0" r="0" t="0"/>
+            <wp:docPr descr="" title="" id="1" name="Picture"/>
+            <a:graphic>
+              <a:graphicData uri="http://schemas.openxmlformats.org/drawingml/2006/picture">
+                <pic:pic>
+                  <pic:nvPicPr>
+                    <pic:cNvPr descr="http://210.75.224.110/github/MicrobiomeStatPlot/213Venn/b4.GenusUpset.png" id="0" name="Picture"/>
+                    <pic:cNvPicPr>
+                      <a:picLocks noChangeArrowheads="1" noChangeAspect="1"/>
+                    </pic:cNvPicPr>
+                  </pic:nvPicPr>
+                  <pic:blipFill>
+                    <a:blip r:embed="rId36"/>
+                    <a:stretch>
+                      <a:fillRect/>
+                    </a:stretch>
+                  </pic:blipFill>
+                  <pic:spPr bwMode="auto">
+                    <a:xfrm>
+                      <a:off x="0" y="0"/>
+                      <a:ext cx="3669832" cy="2752374"/>
+                    </a:xfrm>
+                    <a:prstGeom prst="rect">
+                      <a:avLst/>
+                    </a:prstGeom>
+                    <a:noFill/>
+                    <a:ln w="9525">
+                      <a:noFill/>
+                      <a:headEnd/>
+                      <a:tailEnd/>
+                    </a:ln>
+                  </pic:spPr>
+                </pic:pic>
+              </a:graphicData>
+            </a:graphic>
+          </wp:inline>
+        </w:drawing>
+      </w:r>
+    </w:p>
+    <w:p>
+      <w:pPr>
+        <w:pStyle w:val="BodyText"/>
+      </w:pPr>
+      <w:r>
+        <w:t xml:space="preserve">图b8. 集合图使用示例，展示A/B/C/D/E五组间共有和特有元素的数量</w:t>
+      </w:r>
+    </w:p>
+    <w:p>
+      <w:pPr>
+        <w:pStyle w:val="BodyText"/>
+      </w:pPr>
+      <w:r>
+        <w:rPr>
+          <w:i/>
+          <w:b/>
+        </w:rPr>
+        <w:t xml:space="preserve">可以看出，当分组信息&gt;5时，韦恩图的结果有些杂乱；而集合图的结果依然较为清晰。</w:t>
+      </w:r>
+    </w:p>
+    <w:p>
+      <w:pPr>
+        <w:pStyle w:val="Heading4"/>
+      </w:pPr>
+      <w:bookmarkStart w:id="37" w:name="文献解读"/>
+      <w:r>
+        <w:t xml:space="preserve">文献解读</w:t>
+      </w:r>
+      <w:bookmarkEnd w:id="37"/>
     </w:p>
     <w:p>
       <w:pPr>
         <w:pStyle w:val="Heading5"/>
       </w:pPr>
-      <w:bookmarkStart w:id="28" w:name="维恩图和集合图对比"/>
-      <w:r>
-        <w:t xml:space="preserve">维恩图和集合图对比</w:t>
-      </w:r>
-      <w:bookmarkEnd w:id="28"/>
+      <w:bookmarkStart w:id="38" w:name="例1.-两组属水平多样性比较"/>
+      <w:r>
+        <w:t xml:space="preserve">例1. 两组属水平多样性比较</w:t>
+      </w:r>
+      <w:bookmarkEnd w:id="38"/>
     </w:p>
     <w:p>
       <w:pPr>
         <w:pStyle w:val="FirstParagraph"/>
       </w:pPr>
       <w:r>
-        <w:t xml:space="preserve">image</w:t>
-      </w:r>
-      <w:r>
-        <w:t xml:space="preserve"> </w:t>
-      </w:r>
-      <w:r>
-        <w:t xml:space="preserve">图2. 集合图使用示例，展示A/B/C/D四组间共有和特有元素的数量。</w:t>
-      </w:r>
-    </w:p>
-    <w:p>
-      <w:pPr>
-        <w:pStyle w:val="BodyText"/>
-      </w:pPr>
-      <w:r>
-        <w:t xml:space="preserve">维恩图和集合图均可用于对集合共有和特有元素信息进行可视化，但是当数据分组过多（&gt;4）时，维恩图看起来会非常杂乱，而集合图可以展示≥5个分组的集合元素共有和特有信息。</w:t>
-      </w:r>
-    </w:p>
-    <w:p>
-      <w:pPr>
-        <w:pStyle w:val="BodyText"/>
-      </w:pPr>
-      <w:r>
-        <w:rPr>
-          <w:b/>
-        </w:rPr>
-        <w:t xml:space="preserve">总结起来：</w:t>
-      </w:r>
-    </w:p>
-    <w:p>
-      <w:pPr>
-        <w:pStyle w:val="BodyText"/>
-      </w:pPr>
-      <w:r>
-        <w:t xml:space="preserve">1）分组&lt;5，维恩图更清晰；</w:t>
-      </w:r>
-    </w:p>
-    <w:p>
-      <w:pPr>
-        <w:pStyle w:val="BodyText"/>
-      </w:pPr>
-      <w:r>
-        <w:t xml:space="preserve">2）分组≥5，集合图更清晰；</w:t>
-      </w:r>
-    </w:p>
-    <w:p>
-      <w:pPr>
-        <w:pStyle w:val="BodyText"/>
-      </w:pPr>
-      <w:r>
-        <w:t xml:space="preserve">3）集合图展示方式更多元。</w:t>
-      </w:r>
-    </w:p>
-    <w:p>
-      <w:pPr>
-        <w:pStyle w:val="Heading4"/>
-      </w:pPr>
-      <w:bookmarkStart w:id="29" w:name="文献解读"/>
-      <w:r>
-        <w:t xml:space="preserve">文献解读</w:t>
-      </w:r>
-      <w:bookmarkEnd w:id="29"/>
-    </w:p>
-    <w:p>
-      <w:pPr>
-        <w:pStyle w:val="Heading5"/>
-      </w:pPr>
-      <w:bookmarkStart w:id="30" w:name="例1.-两组属水平多样性比较"/>
-      <w:r>
-        <w:t xml:space="preserve">例1. 两组属水平多样性比较</w:t>
-      </w:r>
-      <w:bookmarkEnd w:id="30"/>
-    </w:p>
-    <w:p>
-      <w:pPr>
-        <w:pStyle w:val="FirstParagraph"/>
-      </w:pPr>
-      <w:r>
         <w:t xml:space="preserve">本文是浙江大学医学院附属儿童医院风湿免疫-变态反应科和中科院遗传发育所合作完成，于2020年4月7日发表在《BMC Genomics》上的论文。文章的主要内容为幼年特发性关节炎患儿肠道菌群的相关研究。文章的详细解读，详见《</w:t>
       </w:r>
-      <w:hyperlink r:id="rId31">
+      <w:hyperlink r:id="rId39">
         <w:r>
           <w:rPr>
             <w:rStyle w:val="Hyperlink"/>
@@ -344,7 +780,7 @@
         </w:r>
       </w:hyperlink>
       <w:r>
-        <w:t xml:space="preserve">》。下面的示例来自图1B。</w:t>
+        <w:t xml:space="preserve">》。示例如图1，（该示例来自原文图1B）。</w:t>
       </w:r>
     </w:p>
     <w:p>
@@ -361,13 +797,13 @@
               <a:graphicData uri="http://schemas.openxmlformats.org/drawingml/2006/picture">
                 <pic:pic>
                   <pic:nvPicPr>
-                    <pic:cNvPr descr="e1.BMCfig1b.jpg" id="0" name="Picture"/>
+                    <pic:cNvPr descr="http://210.75.224.110/github/MicrobiomeStatPlot/213Venn/e1.BMCfig1b.jpg" id="0" name="Picture"/>
                     <pic:cNvPicPr>
                       <a:picLocks noChangeArrowheads="1" noChangeAspect="1"/>
                     </pic:cNvPicPr>
                   </pic:nvPicPr>
                   <pic:blipFill>
-                    <a:blip r:embed="rId32"/>
+                    <a:blip r:embed="rId40"/>
                     <a:stretch>
                       <a:fillRect/>
                     </a:stretch>
@@ -399,7 +835,7 @@
         <w:pStyle w:val="BodyText"/>
       </w:pPr>
       <w:r>
-        <w:t xml:space="preserve">图1. 两组多样性比较。(B)是韦恩图，显示了两组有83个属是相同的，但是幼年特发性关节炎（juvenile idiopathic arthritis，JIA）组有3个属是独有的，对照组有8个属是独有的。</w:t>
+        <w:t xml:space="preserve">图1. 两组多样性比较。韦恩图，显示了两组有83个属是相同的，但是幼年特发性关节炎（juvenile idiopathic arthritis，JIA）组有3个属是独有的，对照组有8个属是独有的。</w:t>
       </w:r>
     </w:p>
     <w:p>
@@ -420,11 +856,11 @@
       <w:pPr>
         <w:pStyle w:val="Heading5"/>
       </w:pPr>
-      <w:bookmarkStart w:id="33" w:name="例2.-三组上下调otus分别比较"/>
+      <w:bookmarkStart w:id="41" w:name="例2.-三组上下调otus分别比较"/>
       <w:r>
         <w:t xml:space="preserve">例2. 三组上下调OTUs分别比较</w:t>
       </w:r>
-      <w:bookmarkEnd w:id="33"/>
+      <w:bookmarkEnd w:id="41"/>
     </w:p>
     <w:p>
       <w:pPr>
@@ -436,7 +872,7 @@
       <w:r>
         <w:t xml:space="preserve"> </w:t>
       </w:r>
-      <w:hyperlink r:id="rId34">
+      <w:hyperlink r:id="rId42">
         <w:r>
           <w:rPr>
             <w:rStyle w:val="Hyperlink"/>
@@ -447,7 +883,7 @@
       <w:r>
         <w:t xml:space="preserve"> </w:t>
       </w:r>
-      <w:hyperlink r:id="rId35">
+      <w:hyperlink r:id="rId43">
         <w:r>
           <w:rPr>
             <w:rStyle w:val="Hyperlink"/>
@@ -456,30 +892,30 @@
         </w:r>
       </w:hyperlink>
       <w:r>
-        <w:t xml:space="preserve">。下面的示例来自文中的图4C/D。</w:t>
-      </w:r>
-    </w:p>
-    <w:p>
-      <w:pPr>
-        <w:pStyle w:val="CaptionedFigure"/>
+        <w:t xml:space="preserve">。示例如图2，（该示例来自原文图4C/D）。</w:t>
+      </w:r>
+    </w:p>
+    <w:p>
+      <w:pPr>
+        <w:pStyle w:val="BodyText"/>
       </w:pPr>
       <w:r>
         <w:drawing>
           <wp:inline>
             <wp:extent cx="5334000" cy="1859358"/>
             <wp:effectExtent b="0" l="0" r="0" t="0"/>
-            <wp:docPr descr="image" title="" id="1" name="Picture"/>
+            <wp:docPr descr="" title="" id="1" name="Picture"/>
             <a:graphic>
               <a:graphicData uri="http://schemas.openxmlformats.org/drawingml/2006/picture">
                 <pic:pic>
                   <pic:nvPicPr>
-                    <pic:cNvPr descr="e2.ScienceFig4CD.jpg" id="0" name="Picture"/>
+                    <pic:cNvPr descr="http://210.75.224.110/github/MicrobiomeStatPlot/213Venn/e2.ScienceFig4CD.jpg" id="0" name="Picture"/>
                     <pic:cNvPicPr>
                       <a:picLocks noChangeArrowheads="1" noChangeAspect="1"/>
                     </pic:cNvPicPr>
                   </pic:nvPicPr>
                   <pic:blipFill>
-                    <a:blip r:embed="rId36"/>
+                    <a:blip r:embed="rId44"/>
                     <a:stretch>
                       <a:fillRect/>
                     </a:stretch>
@@ -508,18 +944,10 @@
     </w:p>
     <w:p>
       <w:pPr>
-        <w:pStyle w:val="ImageCaption"/>
-      </w:pPr>
-      <w:r>
-        <w:t xml:space="preserve">image</w:t>
-      </w:r>
-    </w:p>
-    <w:p>
-      <w:pPr>
         <w:pStyle w:val="BodyText"/>
       </w:pPr>
       <w:r>
-        <w:t xml:space="preserve">图4. 三萜通路的突变体特异调控的根系细菌类群。(C, D) 维恩图展示了的拟南芥三萜突变体中下调(C)或富集(D)的OTUs，与水稻和小麦与拟南芥野生型相比变化的OTUs大量重叠。</w:t>
+        <w:t xml:space="preserve">图2. 三萜通路的突变体特异调控的根系细菌类群。 维恩图展示了的拟南芥三萜突变体中下调(左)或富集(右)的OTUs，与水稻和小麦与拟南芥野生型相比变化的OTUs大量重叠。</w:t>
       </w:r>
     </w:p>
     <w:p>
@@ -527,24 +955,24 @@
         <w:pStyle w:val="BlockText"/>
       </w:pPr>
       <w:r>
-        <w:t xml:space="preserve">Fig. 4. Modulation of specific root bacterial taxa in triterpene pathway mutants.</w:t>
-      </w:r>
-      <w:r>
-        <w:t xml:space="preserve"> </w:t>
-      </w:r>
-      <w:r>
-        <w:t xml:space="preserve">(C and D) Venn diagrams showing substantial overlap of OTUs (C) depleted or (D) enriched in the root microbiota of A. thaliana triterpene mutant lines as compared with the wild type (Col-0) (pink circles), compared with those depleted in the root microbiota of rice (blue circles) and wheat (orange circles) versus the A. thaliana Col-0 wild type.The OTU numbers specifically enriched in the root microbiota of A. thaliana Col-0 compared with rice and wheat are highlighted in blue and bold in the Venn diagram overlaps.</w:t>
+        <w:t xml:space="preserve">Fig. 2. Modulation of specific root bacterial taxa in triterpene pathway mutants.</w:t>
+      </w:r>
+      <w:r>
+        <w:t xml:space="preserve"> </w:t>
+      </w:r>
+      <w:r>
+        <w:t xml:space="preserve">Venn diagrams showing substantial overlap of OTUs (left) depleted or (right) enriched in the root microbiota of A. thaliana triterpene mutant lines as compared with the wild type (Col-0) (pink circles), compared with those depleted in the root microbiota of rice (blue circles) and wheat (orange circles) versus the A. thaliana Col-0 wild type.The OTU numbers specifically enriched in the root microbiota of A. thaliana Col-0 compared with rice and wheat are highlighted in blue and bold in the Venn diagram overlaps.</w:t>
       </w:r>
     </w:p>
     <w:p>
       <w:pPr>
         <w:pStyle w:val="Heading5"/>
       </w:pPr>
-      <w:bookmarkStart w:id="37" w:name="例3.-四组样本"/>
-      <w:r>
-        <w:t xml:space="preserve">例3. 四组样本</w:t>
-      </w:r>
-      <w:bookmarkEnd w:id="37"/>
+      <w:bookmarkStart w:id="45" w:name="例3.-四组样本比较共有和特有"/>
+      <w:r>
+        <w:t xml:space="preserve">例3. 四组样本比较共有和特有</w:t>
+      </w:r>
+      <w:bookmarkEnd w:id="45"/>
     </w:p>
     <w:p>
       <w:pPr>
@@ -556,25 +984,25 @@
     </w:p>
     <w:p>
       <w:pPr>
-        <w:pStyle w:val="CaptionedFigure"/>
+        <w:pStyle w:val="BodyText"/>
       </w:pPr>
       <w:r>
         <w:drawing>
           <wp:inline>
             <wp:extent cx="5334000" cy="6902823"/>
             <wp:effectExtent b="0" l="0" r="0" t="0"/>
-            <wp:docPr descr="image" title="" id="1" name="Picture"/>
+            <wp:docPr descr="" title="" id="1" name="Picture"/>
             <a:graphic>
               <a:graphicData uri="http://schemas.openxmlformats.org/drawingml/2006/picture">
                 <pic:pic>
                   <pic:nvPicPr>
-                    <pic:cNvPr descr="e3.IBDFig3.png" id="0" name="Picture"/>
+                    <pic:cNvPr descr="http://210.75.224.110/github/MicrobiomeStatPlot/213Venn/e3.IBDFig3.png" id="0" name="Picture"/>
                     <pic:cNvPicPr>
                       <a:picLocks noChangeArrowheads="1" noChangeAspect="1"/>
                     </pic:cNvPicPr>
                   </pic:nvPicPr>
                   <pic:blipFill>
-                    <a:blip r:embed="rId38"/>
+                    <a:blip r:embed="rId46"/>
                     <a:stretch>
                       <a:fillRect/>
                     </a:stretch>
@@ -603,29 +1031,29 @@
     </w:p>
     <w:p>
       <w:pPr>
-        <w:pStyle w:val="ImageCaption"/>
-      </w:pPr>
-      <w:r>
-        <w:t xml:space="preserve">image</w:t>
-      </w:r>
-    </w:p>
-    <w:p>
-      <w:pPr>
         <w:pStyle w:val="BodyText"/>
       </w:pPr>
       <w:r>
-        <w:t xml:space="preserve">图3. 在验证性研究中组特异性真菌微生物群。A、集合图显示每组的OTU数量。B、各组的指示物种。利用indicspecies软件包对属级真菌丰度进行了分析。点的形状代表组内otu的富集（三角）或减少（圆点），点的大小代表真菌属的丰度。（C-E）组间OTU丰度差异分析：（C）治疗前的炎性粘膜（preI）与治疗前的非炎性粘膜（preN）；（D）5-ASA治疗后的炎性粘膜（postI）与治疗前的炎性粘膜（preI）；（E）5-ASA治疗后的炎性粘膜（postI）与5-ASA治疗后的非炎性粘膜（postN）。采用EdgeR包进行差异分析,两组之间的差异用曼哈顿图展示。点形状显示前一组的OTUs较后一组增加（Enriched）、降低(Depleted)或不显著(NotSig)。点大小表示otu的丰度。</w:t>
+        <w:t xml:space="preserve">图3. 在验证性研究中组特异性的真菌微生物群。A、集合图显示每组的OTU数量。B、各组的指示物种。利用indicspecies软件包对属水平真菌丰度进行了分析。点的形状代表组内otu的富集（三角）或减少（圆点），点的大小代表真菌属水平的丰度。（C-E）组间OTU丰度差异分析：（C）治疗前的炎性粘膜（preI）与治疗前的非炎性粘膜（preN）；（D）5-ASA治疗后的炎性粘膜（postI）与治疗前的炎性粘膜（preI）；（E）5-ASA治疗后的炎性粘膜（postI）与5-ASA治疗后的非炎性粘膜（postN）。采用EdgeR包进行差异分析,两组之间的差异用曼哈顿图展示。点形状显示前一组的OTUs较后一组增加（Enriched）、降低(Depleted)或不显著(NotSig)。点大小表示OTU的丰度。</w:t>
+      </w:r>
+    </w:p>
+    <w:p>
+      <w:pPr>
+        <w:pStyle w:val="BlockText"/>
+      </w:pPr>
+      <w:r>
+        <w:t xml:space="preserve">FIGURE 3. Group-specific fungal microbiota in the validation study. A, The upset plot shows the OTU count in each group. B, Indicator species in each group. Fungal abundances at the genus level were analyzed using the indicspecies package. The shape of the point represents OTUs enriched or depleted in the group, and point size represents the abundance of OTUs. Comparative analysis of OTU abundance between 2 groups ((C) preI vs preN; (D) postI vs preI; (E) postI vs postN). The EdgeR package was used for comparative analysis. The difference between the 2 groups is shown as a Manhattan diagram. Point shape indicates OTUs enriched, depleted, or not significant in the former group compared with the latter. Point size indicates the abundance of OTUs.</w:t>
       </w:r>
     </w:p>
     <w:p>
       <w:pPr>
         <w:pStyle w:val="Heading4"/>
       </w:pPr>
-      <w:bookmarkStart w:id="39" w:name="绘图实战"/>
+      <w:bookmarkStart w:id="47" w:name="绘图实战"/>
       <w:r>
         <w:t xml:space="preserve">绘图实战</w:t>
       </w:r>
-      <w:bookmarkEnd w:id="39"/>
+      <w:bookmarkEnd w:id="47"/>
     </w:p>
     <w:p>
       <w:pPr>
@@ -639,11 +1067,11 @@
       <w:pPr>
         <w:pStyle w:val="Heading5"/>
       </w:pPr>
-      <w:bookmarkStart w:id="40" w:name="venndiagram和upsetr的数据要求"/>
+      <w:bookmarkStart w:id="48" w:name="venndiagram和upsetr的数据要求"/>
       <w:r>
         <w:t xml:space="preserve">VennDiagram和UpsetR的数据要求</w:t>
       </w:r>
-      <w:bookmarkEnd w:id="40"/>
+      <w:bookmarkEnd w:id="48"/>
     </w:p>
     <w:p>
       <w:pPr>
@@ -659,7 +1087,7 @@
         <w:t xml:space="preserve">list</w:t>
       </w:r>
       <w:r>
-        <w:t xml:space="preserve">输入以各组为集合的元素变量名,有几个分组就输入几个集合；而后者以元素变量名为行名，用数字0和1代表元素在分组集合中存在与否，数据输入是以数据框的形式输入。</w:t>
+        <w:t xml:space="preserve">输入以各组为集合的元素变量名,有几个分组就输入几个集合；而后者以元素变量名为行名，用数字0和1代表元素在分组集合中存在与否，数据输入是以数据框的形式输入。因此在数据准备和图形绘制过程中需要准备对应参数。</w:t>
       </w:r>
     </w:p>
     <w:p>
@@ -672,79 +1100,701 @@
         </w:rPr>
         <w:t xml:space="preserve">VennDiagram的数据类型</w:t>
       </w:r>
-      <w:r>
-        <w:t xml:space="preserve"> </w:t>
-      </w:r>
-      <w:r>
-        <w:t xml:space="preserve">|</w:t>
-      </w:r>
-      <w:r>
-        <w:t xml:space="preserve"> </w:t>
-      </w:r>
+    </w:p>
+    <w:tbl>
+      <w:tblPr>
+        <w:tblStyle w:val="Table"/>
+        <w:tblW w:type="pct" w:w="0.0"/>
+        <w:tblLook w:firstRow="1"/>
+      </w:tblPr>
+      <w:tblGrid/>
+      <w:tr>
+        <w:trPr>
+          <w:cnfStyle w:firstRow="1"/>
+        </w:trPr>
+        <w:tc>
+          <w:tcPr>
+            <w:tcBorders>
+              <w:bottom w:val="single"/>
+            </w:tcBorders>
+            <w:vAlign w:val="bottom"/>
+          </w:tcPr>
+          <w:p>
+            <w:pPr>
+              <w:pStyle w:val="Compact"/>
+              <w:jc w:val="left"/>
+            </w:pPr>
+            <w:r>
+              <w:t xml:space="preserve">ID</w:t>
+            </w:r>
+          </w:p>
+        </w:tc>
+        <w:tc>
+          <w:tcPr>
+            <w:tcBorders>
+              <w:bottom w:val="single"/>
+            </w:tcBorders>
+            <w:vAlign w:val="bottom"/>
+          </w:tcPr>
+          <w:p>
+            <w:pPr>
+              <w:pStyle w:val="Compact"/>
+              <w:jc w:val="left"/>
+            </w:pPr>
+            <w:r>
+              <w:t xml:space="preserve">Set1</w:t>
+            </w:r>
+          </w:p>
+        </w:tc>
+        <w:tc>
+          <w:tcPr>
+            <w:tcBorders>
+              <w:bottom w:val="single"/>
+            </w:tcBorders>
+            <w:vAlign w:val="bottom"/>
+          </w:tcPr>
+          <w:p>
+            <w:pPr>
+              <w:pStyle w:val="Compact"/>
+              <w:jc w:val="left"/>
+            </w:pPr>
+            <w:r>
+              <w:t xml:space="preserve">Set2</w:t>
+            </w:r>
+          </w:p>
+        </w:tc>
+        <w:tc>
+          <w:tcPr>
+            <w:tcBorders>
+              <w:bottom w:val="single"/>
+            </w:tcBorders>
+            <w:vAlign w:val="bottom"/>
+          </w:tcPr>
+          <w:p>
+            <w:pPr>
+              <w:pStyle w:val="Compact"/>
+              <w:jc w:val="left"/>
+            </w:pPr>
+            <w:r>
+              <w:t xml:space="preserve">Set3</w:t>
+            </w:r>
+          </w:p>
+        </w:tc>
+      </w:tr>
+      <w:tr>
+        <w:tc>
+          <w:p>
+            <w:pPr>
+              <w:pStyle w:val="Compact"/>
+              <w:jc w:val="left"/>
+            </w:pPr>
+            <w:r>
+              <w:t xml:space="preserve">1</w:t>
+            </w:r>
+          </w:p>
+        </w:tc>
+        <w:tc>
+          <w:p>
+            <w:pPr>
+              <w:pStyle w:val="Compact"/>
+              <w:jc w:val="left"/>
+            </w:pPr>
+            <w:r>
+              <w:t xml:space="preserve">A</w:t>
+            </w:r>
+          </w:p>
+        </w:tc>
+        <w:tc>
+          <w:p>
+            <w:pPr>
+              <w:pStyle w:val="Compact"/>
+              <w:jc w:val="left"/>
+            </w:pPr>
+            <w:r>
+              <w:t xml:space="preserve">A</w:t>
+            </w:r>
+          </w:p>
+        </w:tc>
+        <w:tc>
+          <w:p>
+            <w:pPr>
+              <w:pStyle w:val="Compact"/>
+              <w:jc w:val="left"/>
+            </w:pPr>
+            <w:r>
+              <w:t xml:space="preserve">A</w:t>
+            </w:r>
+          </w:p>
+        </w:tc>
+      </w:tr>
+      <w:tr>
+        <w:tc>
+          <w:p>
+            <w:pPr>
+              <w:pStyle w:val="Compact"/>
+              <w:jc w:val="left"/>
+            </w:pPr>
+            <w:r>
+              <w:t xml:space="preserve">2</w:t>
+            </w:r>
+          </w:p>
+        </w:tc>
+        <w:tc>
+          <w:p>
+            <w:pPr>
+              <w:pStyle w:val="Compact"/>
+              <w:jc w:val="left"/>
+            </w:pPr>
+            <w:r>
+              <w:t xml:space="preserve">B</w:t>
+            </w:r>
+          </w:p>
+        </w:tc>
+        <w:tc>
+          <w:p/>
+        </w:tc>
+        <w:tc>
+          <w:p>
+            <w:pPr>
+              <w:pStyle w:val="Compact"/>
+              <w:jc w:val="left"/>
+            </w:pPr>
+            <w:r>
+              <w:t xml:space="preserve">B</w:t>
+            </w:r>
+          </w:p>
+        </w:tc>
+      </w:tr>
+      <w:tr>
+        <w:tc>
+          <w:p>
+            <w:pPr>
+              <w:pStyle w:val="Compact"/>
+              <w:jc w:val="left"/>
+            </w:pPr>
+            <w:r>
+              <w:t xml:space="preserve">3</w:t>
+            </w:r>
+          </w:p>
+        </w:tc>
+        <w:tc>
+          <w:p>
+            <w:pPr>
+              <w:pStyle w:val="Compact"/>
+              <w:jc w:val="left"/>
+            </w:pPr>
+            <w:r>
+              <w:t xml:space="preserve">C</w:t>
+            </w:r>
+          </w:p>
+        </w:tc>
+        <w:tc>
+          <w:p>
+            <w:pPr>
+              <w:pStyle w:val="Compact"/>
+              <w:jc w:val="left"/>
+            </w:pPr>
+            <w:r>
+              <w:t xml:space="preserve">C</w:t>
+            </w:r>
+          </w:p>
+        </w:tc>
+        <w:tc>
+          <w:p>
+            <w:pPr>
+              <w:pStyle w:val="Compact"/>
+              <w:jc w:val="left"/>
+            </w:pPr>
+            <w:r>
+              <w:t xml:space="preserve">C</w:t>
+            </w:r>
+          </w:p>
+        </w:tc>
+      </w:tr>
+      <w:tr>
+        <w:tc>
+          <w:p>
+            <w:pPr>
+              <w:pStyle w:val="Compact"/>
+              <w:jc w:val="left"/>
+            </w:pPr>
+            <w:r>
+              <w:t xml:space="preserve">4</w:t>
+            </w:r>
+          </w:p>
+        </w:tc>
+        <w:tc>
+          <w:p>
+            <w:pPr>
+              <w:pStyle w:val="Compact"/>
+              <w:jc w:val="left"/>
+            </w:pPr>
+            <w:r>
+              <w:t xml:space="preserve">D</w:t>
+            </w:r>
+          </w:p>
+        </w:tc>
+        <w:tc>
+          <w:p>
+            <w:pPr>
+              <w:pStyle w:val="Compact"/>
+              <w:jc w:val="left"/>
+            </w:pPr>
+            <w:r>
+              <w:t xml:space="preserve">D</w:t>
+            </w:r>
+          </w:p>
+        </w:tc>
+        <w:tc>
+          <w:p/>
+        </w:tc>
+      </w:tr>
+      <w:tr>
+        <w:tc>
+          <w:p>
+            <w:pPr>
+              <w:pStyle w:val="Compact"/>
+              <w:jc w:val="left"/>
+            </w:pPr>
+            <w:r>
+              <w:t xml:space="preserve">5</w:t>
+            </w:r>
+          </w:p>
+        </w:tc>
+        <w:tc>
+          <w:p>
+            <w:pPr>
+              <w:pStyle w:val="Compact"/>
+              <w:jc w:val="left"/>
+            </w:pPr>
+            <w:r>
+              <w:t xml:space="preserve">E</w:t>
+            </w:r>
+          </w:p>
+        </w:tc>
+        <w:tc>
+          <w:p/>
+        </w:tc>
+        <w:tc>
+          <w:p>
+            <w:pPr>
+              <w:pStyle w:val="Compact"/>
+              <w:jc w:val="left"/>
+            </w:pPr>
+            <w:r>
+              <w:t xml:space="preserve">E</w:t>
+            </w:r>
+          </w:p>
+        </w:tc>
+      </w:tr>
+      <w:tr>
+        <w:tc>
+          <w:p>
+            <w:pPr>
+              <w:pStyle w:val="Compact"/>
+              <w:jc w:val="left"/>
+            </w:pPr>
+            <w:r>
+              <w:t xml:space="preserve">6</w:t>
+            </w:r>
+          </w:p>
+        </w:tc>
+        <w:tc>
+          <w:p>
+            <w:pPr>
+              <w:pStyle w:val="Compact"/>
+              <w:jc w:val="left"/>
+            </w:pPr>
+            <w:r>
+              <w:t xml:space="preserve">F</w:t>
+            </w:r>
+          </w:p>
+        </w:tc>
+        <w:tc>
+          <w:p/>
+        </w:tc>
+        <w:tc>
+          <w:p/>
+        </w:tc>
+      </w:tr>
+    </w:tbl>
+    <w:p>
+      <w:pPr>
+        <w:pStyle w:val="BodyText"/>
+      </w:pPr>
       <w:r>
         <w:rPr>
           <w:b/>
         </w:rPr>
         <w:t xml:space="preserve">UpsetR的数据类型</w:t>
       </w:r>
-      <w:r>
-        <w:t xml:space="preserve"> </w:t>
-      </w:r>
-      <w:r>
-        <w:t xml:space="preserve">| ID | Set1 | Set2 | Set3 | | Var. | Set1 | Set2 | Set3 |</w:t>
-      </w:r>
-      <w:r>
-        <w:t xml:space="preserve"> </w:t>
-      </w:r>
-      <w:r>
-        <w:t xml:space="preserve">| —- | —- | —- | —- | —- | —- | —- | —- | —- |</w:t>
-      </w:r>
-      <w:r>
-        <w:t xml:space="preserve"> </w:t>
-      </w:r>
-      <w:r>
-        <w:t xml:space="preserve">| 1 | A | A | A | | A | 1 | 1 | 1 |</w:t>
-      </w:r>
-      <w:r>
-        <w:t xml:space="preserve"> </w:t>
-      </w:r>
-      <w:r>
-        <w:t xml:space="preserve">| 2 | B | | B | | B | 1 | 0 | 1 |</w:t>
-      </w:r>
-      <w:r>
-        <w:t xml:space="preserve"> </w:t>
-      </w:r>
-      <w:r>
-        <w:t xml:space="preserve">| 3 | C | C | C | | C | 1 | 1 | 1 |</w:t>
-      </w:r>
-      <w:r>
-        <w:t xml:space="preserve"> </w:t>
-      </w:r>
-      <w:r>
-        <w:t xml:space="preserve">| 4 | D | D | | | D | 1 | 1 | 0 |</w:t>
-      </w:r>
-      <w:r>
-        <w:t xml:space="preserve"> </w:t>
-      </w:r>
-      <w:r>
-        <w:t xml:space="preserve">| 5 | E | | E | | E | 1 | 0 | 1 |</w:t>
-      </w:r>
-      <w:r>
-        <w:t xml:space="preserve"> </w:t>
-      </w:r>
-      <w:r>
-        <w:t xml:space="preserve">| 6 | F | | | | F | 1 | 0 | 0 |</w:t>
-      </w:r>
-    </w:p>
+    </w:p>
+    <w:tbl>
+      <w:tblPr>
+        <w:tblStyle w:val="Table"/>
+        <w:tblW w:type="pct" w:w="0.0"/>
+        <w:tblLook w:firstRow="1"/>
+      </w:tblPr>
+      <w:tblGrid/>
+      <w:tr>
+        <w:trPr>
+          <w:cnfStyle w:firstRow="1"/>
+        </w:trPr>
+        <w:tc>
+          <w:tcPr>
+            <w:tcBorders>
+              <w:bottom w:val="single"/>
+            </w:tcBorders>
+            <w:vAlign w:val="bottom"/>
+          </w:tcPr>
+          <w:p>
+            <w:pPr>
+              <w:pStyle w:val="Compact"/>
+              <w:jc w:val="left"/>
+            </w:pPr>
+            <w:r>
+              <w:t xml:space="preserve">Var.</w:t>
+            </w:r>
+          </w:p>
+        </w:tc>
+        <w:tc>
+          <w:tcPr>
+            <w:tcBorders>
+              <w:bottom w:val="single"/>
+            </w:tcBorders>
+            <w:vAlign w:val="bottom"/>
+          </w:tcPr>
+          <w:p>
+            <w:pPr>
+              <w:pStyle w:val="Compact"/>
+              <w:jc w:val="left"/>
+            </w:pPr>
+            <w:r>
+              <w:t xml:space="preserve">Set1</w:t>
+            </w:r>
+          </w:p>
+        </w:tc>
+        <w:tc>
+          <w:tcPr>
+            <w:tcBorders>
+              <w:bottom w:val="single"/>
+            </w:tcBorders>
+            <w:vAlign w:val="bottom"/>
+          </w:tcPr>
+          <w:p>
+            <w:pPr>
+              <w:pStyle w:val="Compact"/>
+              <w:jc w:val="left"/>
+            </w:pPr>
+            <w:r>
+              <w:t xml:space="preserve">Set2</w:t>
+            </w:r>
+          </w:p>
+        </w:tc>
+        <w:tc>
+          <w:tcPr>
+            <w:tcBorders>
+              <w:bottom w:val="single"/>
+            </w:tcBorders>
+            <w:vAlign w:val="bottom"/>
+          </w:tcPr>
+          <w:p>
+            <w:pPr>
+              <w:pStyle w:val="Compact"/>
+              <w:jc w:val="left"/>
+            </w:pPr>
+            <w:r>
+              <w:t xml:space="preserve">Set3</w:t>
+            </w:r>
+          </w:p>
+        </w:tc>
+      </w:tr>
+      <w:tr>
+        <w:tc>
+          <w:p>
+            <w:pPr>
+              <w:pStyle w:val="Compact"/>
+              <w:jc w:val="left"/>
+            </w:pPr>
+            <w:r>
+              <w:t xml:space="preserve">A</w:t>
+            </w:r>
+          </w:p>
+        </w:tc>
+        <w:tc>
+          <w:p>
+            <w:pPr>
+              <w:pStyle w:val="Compact"/>
+              <w:jc w:val="left"/>
+            </w:pPr>
+            <w:r>
+              <w:t xml:space="preserve">1</w:t>
+            </w:r>
+          </w:p>
+        </w:tc>
+        <w:tc>
+          <w:p>
+            <w:pPr>
+              <w:pStyle w:val="Compact"/>
+              <w:jc w:val="left"/>
+            </w:pPr>
+            <w:r>
+              <w:t xml:space="preserve">1</w:t>
+            </w:r>
+          </w:p>
+        </w:tc>
+        <w:tc>
+          <w:p>
+            <w:pPr>
+              <w:pStyle w:val="Compact"/>
+              <w:jc w:val="left"/>
+            </w:pPr>
+            <w:r>
+              <w:t xml:space="preserve">1</w:t>
+            </w:r>
+          </w:p>
+        </w:tc>
+      </w:tr>
+      <w:tr>
+        <w:tc>
+          <w:p>
+            <w:pPr>
+              <w:pStyle w:val="Compact"/>
+              <w:jc w:val="left"/>
+            </w:pPr>
+            <w:r>
+              <w:t xml:space="preserve">B</w:t>
+            </w:r>
+          </w:p>
+        </w:tc>
+        <w:tc>
+          <w:p>
+            <w:pPr>
+              <w:pStyle w:val="Compact"/>
+              <w:jc w:val="left"/>
+            </w:pPr>
+            <w:r>
+              <w:t xml:space="preserve">1</w:t>
+            </w:r>
+          </w:p>
+        </w:tc>
+        <w:tc>
+          <w:p>
+            <w:pPr>
+              <w:pStyle w:val="Compact"/>
+              <w:jc w:val="left"/>
+            </w:pPr>
+            <w:r>
+              <w:t xml:space="preserve">0</w:t>
+            </w:r>
+          </w:p>
+        </w:tc>
+        <w:tc>
+          <w:p>
+            <w:pPr>
+              <w:pStyle w:val="Compact"/>
+              <w:jc w:val="left"/>
+            </w:pPr>
+            <w:r>
+              <w:t xml:space="preserve">1</w:t>
+            </w:r>
+          </w:p>
+        </w:tc>
+      </w:tr>
+      <w:tr>
+        <w:tc>
+          <w:p>
+            <w:pPr>
+              <w:pStyle w:val="Compact"/>
+              <w:jc w:val="left"/>
+            </w:pPr>
+            <w:r>
+              <w:t xml:space="preserve">C</w:t>
+            </w:r>
+          </w:p>
+        </w:tc>
+        <w:tc>
+          <w:p>
+            <w:pPr>
+              <w:pStyle w:val="Compact"/>
+              <w:jc w:val="left"/>
+            </w:pPr>
+            <w:r>
+              <w:t xml:space="preserve">1</w:t>
+            </w:r>
+          </w:p>
+        </w:tc>
+        <w:tc>
+          <w:p>
+            <w:pPr>
+              <w:pStyle w:val="Compact"/>
+              <w:jc w:val="left"/>
+            </w:pPr>
+            <w:r>
+              <w:t xml:space="preserve">1</w:t>
+            </w:r>
+          </w:p>
+        </w:tc>
+        <w:tc>
+          <w:p>
+            <w:pPr>
+              <w:pStyle w:val="Compact"/>
+              <w:jc w:val="left"/>
+            </w:pPr>
+            <w:r>
+              <w:t xml:space="preserve">1</w:t>
+            </w:r>
+          </w:p>
+        </w:tc>
+      </w:tr>
+      <w:tr>
+        <w:tc>
+          <w:p>
+            <w:pPr>
+              <w:pStyle w:val="Compact"/>
+              <w:jc w:val="left"/>
+            </w:pPr>
+            <w:r>
+              <w:t xml:space="preserve">D</w:t>
+            </w:r>
+          </w:p>
+        </w:tc>
+        <w:tc>
+          <w:p>
+            <w:pPr>
+              <w:pStyle w:val="Compact"/>
+              <w:jc w:val="left"/>
+            </w:pPr>
+            <w:r>
+              <w:t xml:space="preserve">1</w:t>
+            </w:r>
+          </w:p>
+        </w:tc>
+        <w:tc>
+          <w:p>
+            <w:pPr>
+              <w:pStyle w:val="Compact"/>
+              <w:jc w:val="left"/>
+            </w:pPr>
+            <w:r>
+              <w:t xml:space="preserve">1</w:t>
+            </w:r>
+          </w:p>
+        </w:tc>
+        <w:tc>
+          <w:p>
+            <w:pPr>
+              <w:pStyle w:val="Compact"/>
+              <w:jc w:val="left"/>
+            </w:pPr>
+            <w:r>
+              <w:t xml:space="preserve">0</w:t>
+            </w:r>
+          </w:p>
+        </w:tc>
+      </w:tr>
+      <w:tr>
+        <w:tc>
+          <w:p>
+            <w:pPr>
+              <w:pStyle w:val="Compact"/>
+              <w:jc w:val="left"/>
+            </w:pPr>
+            <w:r>
+              <w:t xml:space="preserve">E</w:t>
+            </w:r>
+          </w:p>
+        </w:tc>
+        <w:tc>
+          <w:p>
+            <w:pPr>
+              <w:pStyle w:val="Compact"/>
+              <w:jc w:val="left"/>
+            </w:pPr>
+            <w:r>
+              <w:t xml:space="preserve">1</w:t>
+            </w:r>
+          </w:p>
+        </w:tc>
+        <w:tc>
+          <w:p>
+            <w:pPr>
+              <w:pStyle w:val="Compact"/>
+              <w:jc w:val="left"/>
+            </w:pPr>
+            <w:r>
+              <w:t xml:space="preserve">0</w:t>
+            </w:r>
+          </w:p>
+        </w:tc>
+        <w:tc>
+          <w:p>
+            <w:pPr>
+              <w:pStyle w:val="Compact"/>
+              <w:jc w:val="left"/>
+            </w:pPr>
+            <w:r>
+              <w:t xml:space="preserve">1</w:t>
+            </w:r>
+          </w:p>
+        </w:tc>
+      </w:tr>
+      <w:tr>
+        <w:tc>
+          <w:p>
+            <w:pPr>
+              <w:pStyle w:val="Compact"/>
+              <w:jc w:val="left"/>
+            </w:pPr>
+            <w:r>
+              <w:t xml:space="preserve">F</w:t>
+            </w:r>
+          </w:p>
+        </w:tc>
+        <w:tc>
+          <w:p>
+            <w:pPr>
+              <w:pStyle w:val="Compact"/>
+              <w:jc w:val="left"/>
+            </w:pPr>
+            <w:r>
+              <w:t xml:space="preserve">1</w:t>
+            </w:r>
+          </w:p>
+        </w:tc>
+        <w:tc>
+          <w:p>
+            <w:pPr>
+              <w:pStyle w:val="Compact"/>
+              <w:jc w:val="left"/>
+            </w:pPr>
+            <w:r>
+              <w:t xml:space="preserve">0</w:t>
+            </w:r>
+          </w:p>
+        </w:tc>
+        <w:tc>
+          <w:p>
+            <w:pPr>
+              <w:pStyle w:val="Compact"/>
+              <w:jc w:val="left"/>
+            </w:pPr>
+            <w:r>
+              <w:t xml:space="preserve">0</w:t>
+            </w:r>
+          </w:p>
+        </w:tc>
+      </w:tr>
+    </w:tbl>
     <w:p>
       <w:pPr>
         <w:pStyle w:val="Heading5"/>
       </w:pPr>
-      <w:bookmarkStart w:id="41" w:name="软件安装"/>
+      <w:bookmarkStart w:id="49" w:name="软件安装"/>
       <w:r>
         <w:t xml:space="preserve">软件安装</w:t>
       </w:r>
-      <w:bookmarkEnd w:id="41"/>
+      <w:bookmarkEnd w:id="49"/>
     </w:p>
     <w:p>
       <w:pPr>
@@ -968,11 +2018,11 @@
       <w:pPr>
         <w:pStyle w:val="Heading5"/>
       </w:pPr>
-      <w:bookmarkStart w:id="42" w:name="数据前处理"/>
+      <w:bookmarkStart w:id="50" w:name="数据前处理"/>
       <w:r>
         <w:t xml:space="preserve">数据前处理</w:t>
       </w:r>
-      <w:bookmarkEnd w:id="42"/>
+      <w:bookmarkEnd w:id="50"/>
     </w:p>
     <w:p>
       <w:pPr>
@@ -1898,11 +2948,11 @@
       <w:pPr>
         <w:pStyle w:val="Heading5"/>
       </w:pPr>
-      <w:bookmarkStart w:id="43" w:name="使用venndiagram绘制维恩图"/>
+      <w:bookmarkStart w:id="51" w:name="使用venndiagram绘制维恩图"/>
       <w:r>
         <w:t xml:space="preserve">使用VennDiagram绘制维恩图</w:t>
       </w:r>
-      <w:bookmarkEnd w:id="43"/>
+      <w:bookmarkEnd w:id="51"/>
     </w:p>
     <w:p>
       <w:pPr>
@@ -2483,7 +3533,7 @@
         <w:rPr>
           <w:rStyle w:val="NormalTok"/>
         </w:rPr>
-        <w:t xml:space="preserve">D</w:t>
+        <w:t xml:space="preserve">C</w:t>
       </w:r>
       <w:r>
         <w:rPr>
@@ -3229,25 +4279,25 @@
     </w:p>
     <w:p>
       <w:pPr>
-        <w:pStyle w:val="CaptionedFigure"/>
+        <w:pStyle w:val="FirstParagraph"/>
       </w:pPr>
       <w:r>
         <w:drawing>
           <wp:inline>
             <wp:extent cx="3669832" cy="2752374"/>
             <wp:effectExtent b="0" l="0" r="0" t="0"/>
-            <wp:docPr descr="image" title="" id="1" name="Picture"/>
+            <wp:docPr descr="" title="" id="1" name="Picture"/>
             <a:graphic>
               <a:graphicData uri="http://schemas.openxmlformats.org/drawingml/2006/picture">
                 <pic:pic>
                   <pic:nvPicPr>
-                    <pic:cNvPr descr="p1.GenusVenn.png" id="0" name="Picture"/>
+                    <pic:cNvPr descr="http://210.75.224.110/github/MicrobiomeStatPlot/213Venn/p1.GenusVenn.png" id="0" name="Picture"/>
                     <pic:cNvPicPr>
                       <a:picLocks noChangeArrowheads="1" noChangeAspect="1"/>
                     </pic:cNvPicPr>
                   </pic:nvPicPr>
                   <pic:blipFill>
-                    <a:blip r:embed="rId44"/>
+                    <a:blip r:embed="rId52"/>
                     <a:stretch>
                       <a:fillRect/>
                     </a:stretch>
@@ -3276,21 +4326,13 @@
     </w:p>
     <w:p>
       <w:pPr>
-        <w:pStyle w:val="ImageCaption"/>
-      </w:pPr>
-      <w:r>
-        <w:t xml:space="preserve">image</w:t>
-      </w:r>
-    </w:p>
-    <w:p>
-      <w:pPr>
         <w:pStyle w:val="Heading5"/>
       </w:pPr>
-      <w:bookmarkStart w:id="45" w:name="使用upsetr绘制集合图"/>
+      <w:bookmarkStart w:id="53" w:name="使用upsetr绘制集合图"/>
       <w:r>
         <w:t xml:space="preserve">使用UpsetR绘制集合图</w:t>
       </w:r>
-      <w:bookmarkEnd w:id="45"/>
+      <w:bookmarkEnd w:id="53"/>
     </w:p>
     <w:p>
       <w:pPr>
@@ -3741,18 +4783,18 @@
           <wp:inline>
             <wp:extent cx="3669832" cy="2752374"/>
             <wp:effectExtent b="0" l="0" r="0" t="0"/>
-            <wp:docPr descr="image" title="" id="1" name="Picture"/>
+            <wp:docPr descr="" title="" id="1" name="Picture"/>
             <a:graphic>
               <a:graphicData uri="http://schemas.openxmlformats.org/drawingml/2006/picture">
                 <pic:pic>
                   <pic:nvPicPr>
-                    <pic:cNvPr descr="p2.GenusUpset.png" id="0" name="Picture"/>
+                    <pic:cNvPr descr="http://210.75.224.110/github/MicrobiomeStatPlot/213Venn/p2.GenusUpset.png" id="0" name="Picture"/>
                     <pic:cNvPicPr>
                       <a:picLocks noChangeArrowheads="1" noChangeAspect="1"/>
                     </pic:cNvPicPr>
                   </pic:nvPicPr>
                   <pic:blipFill>
-                    <a:blip r:embed="rId46"/>
+                    <a:blip r:embed="rId54"/>
                     <a:stretch>
                       <a:fillRect/>
                     </a:stretch>
@@ -3778,9 +4820,11 @@
           </wp:inline>
         </w:drawing>
       </w:r>
-      <w:r>
-        <w:t xml:space="preserve"> </w:t>
-      </w:r>
+    </w:p>
+    <w:p>
+      <w:pPr>
+        <w:pStyle w:val="BodyText"/>
+      </w:pPr>
       <w:r>
         <w:rPr>
           <w:b/>
@@ -3839,7 +4883,7 @@
         <w:t xml:space="preserve">mb.ratio</w:t>
       </w:r>
       <w:r>
-        <w:t xml:space="preserve">：调整上下两部分的比例;</w:t>
+        <w:t xml:space="preserve">：调整上下两部分的比例；</w:t>
       </w:r>
     </w:p>
     <w:p>
@@ -3866,7 +4910,7 @@
         <w:t xml:space="preserve">freq</w:t>
       </w:r>
       <w:r>
-        <w:t xml:space="preserve">为按频率排序;</w:t>
+        <w:t xml:space="preserve">为按频率排序；</w:t>
       </w:r>
     </w:p>
     <w:p>
@@ -3884,7 +4928,7 @@
         <w:t xml:space="preserve">queries</w:t>
       </w:r>
       <w:r>
-        <w:t xml:space="preserve">：查询函数，用于对指定列添加颜色;</w:t>
+        <w:t xml:space="preserve">：查询函数，用于对指定列添加颜色；</w:t>
       </w:r>
     </w:p>
     <w:p>
@@ -3920,7 +4964,7 @@
         <w:t xml:space="preserve">color</w:t>
       </w:r>
       <w:r>
-        <w:t xml:space="preserve">：每个query都是一个list，里面可以设置颜色,没设置的话将调用包里默认的调色板；</w:t>
+        <w:t xml:space="preserve">：每个query都是一个list，里面可以设置颜色，没设置的话将调用包里默认的调色板；</w:t>
       </w:r>
     </w:p>
     <w:p>
@@ -3974,7 +5018,7 @@
         <w:t xml:space="preserve">nset</w:t>
       </w:r>
       <w:r>
-        <w:t xml:space="preserve">：集合数量，也可用set参数指定具体集合;</w:t>
+        <w:t xml:space="preserve">：集合数量，也可用set参数指定具体集合；</w:t>
       </w:r>
     </w:p>
     <w:p>
@@ -3992,7 +5036,7 @@
         <w:t xml:space="preserve">number.angles</w:t>
       </w:r>
       <w:r>
-        <w:t xml:space="preserve">：上方条形图数字角度，0为横向，90为竖向，但90时不在正上方;</w:t>
+        <w:t xml:space="preserve">：上方条形图数字角度，0为横向，90为竖向，但90时不在正上方；</w:t>
       </w:r>
     </w:p>
     <w:p>
@@ -4028,7 +5072,7 @@
         <w:t xml:space="preserve">line.size</w:t>
       </w:r>
       <w:r>
-        <w:t xml:space="preserve">：下方点阵中每个线的粗细;</w:t>
+        <w:t xml:space="preserve">：下方点阵中每个线的粗细；</w:t>
       </w:r>
     </w:p>
     <w:p>
@@ -4055,7 +5099,7 @@
         <w:t xml:space="preserve">sets.x.label</w:t>
       </w:r>
       <w:r>
-        <w:t xml:space="preserve">：左下方条形图X轴名称;</w:t>
+        <w:t xml:space="preserve">：左下方条形图X轴名称；</w:t>
       </w:r>
     </w:p>
     <w:p>
@@ -4091,7 +5135,7 @@
         <w:t xml:space="preserve">query.legend</w:t>
       </w:r>
       <w:r>
-        <w:t xml:space="preserve">;指定query图例的位置……</w:t>
+        <w:t xml:space="preserve">：指定query图例的位置……</w:t>
       </w:r>
     </w:p>
     <w:p>
@@ -5147,25 +6191,25 @@
     </w:p>
     <w:p>
       <w:pPr>
-        <w:pStyle w:val="CaptionedFigure"/>
+        <w:pStyle w:val="FirstParagraph"/>
       </w:pPr>
       <w:r>
         <w:drawing>
           <wp:inline>
             <wp:extent cx="5334000" cy="3556000"/>
             <wp:effectExtent b="0" l="0" r="0" t="0"/>
-            <wp:docPr descr="image" title="" id="1" name="Picture"/>
+            <wp:docPr descr="" title="" id="1" name="Picture"/>
             <a:graphic>
               <a:graphicData uri="http://schemas.openxmlformats.org/drawingml/2006/picture">
                 <pic:pic>
                   <pic:nvPicPr>
-                    <pic:cNvPr descr="p3.GenusUpsetIndiv.png" id="0" name="Picture"/>
+                    <pic:cNvPr descr="http://210.75.224.110/github/MicrobiomeStatPlot/213Venn/p3.GenusUpsetIndiv.png" id="0" name="Picture"/>
                     <pic:cNvPicPr>
                       <a:picLocks noChangeArrowheads="1" noChangeAspect="1"/>
                     </pic:cNvPicPr>
                   </pic:nvPicPr>
                   <pic:blipFill>
-                    <a:blip r:embed="rId47"/>
+                    <a:blip r:embed="rId55"/>
                     <a:stretch>
                       <a:fillRect/>
                     </a:stretch>
@@ -5194,14 +6238,6 @@
     </w:p>
     <w:p>
       <w:pPr>
-        <w:pStyle w:val="ImageCaption"/>
-      </w:pPr>
-      <w:r>
-        <w:t xml:space="preserve">image</w:t>
-      </w:r>
-    </w:p>
-    <w:p>
-      <w:pPr>
         <w:pStyle w:val="BodyText"/>
       </w:pPr>
       <w:r>
@@ -5225,7 +6261,7 @@
         <w:t xml:space="preserve">attribute.plots</w:t>
       </w:r>
       <w:r>
-        <w:t xml:space="preserve">参数,可绘制</w:t>
+        <w:t xml:space="preserve">参数，可绘制</w:t>
       </w:r>
       <w:r>
         <w:rPr>
@@ -5234,7 +6270,7 @@
         <w:t xml:space="preserve">histogram</w:t>
       </w:r>
       <w:r>
-        <w:t xml:space="preserve">,</w:t>
+        <w:t xml:space="preserve">，</w:t>
       </w:r>
       <w:r>
         <w:rPr>
@@ -5243,7 +6279,7 @@
         <w:t xml:space="preserve">scatter_plot</w:t>
       </w:r>
       <w:r>
-        <w:t xml:space="preserve">,</w:t>
+        <w:t xml:space="preserve">，</w:t>
       </w:r>
       <w:r>
         <w:rPr>
@@ -5254,7 +6290,7 @@
       <w:r>
         <w:t xml:space="preserve">等图形的绘制。可以根据自己数据的需要进行配置数据，详细可见：</w:t>
       </w:r>
-      <w:hyperlink r:id="rId48">
+      <w:hyperlink r:id="rId56">
         <w:r>
           <w:rPr>
             <w:rStyle w:val="Hyperlink"/>
@@ -5267,11 +6303,11 @@
       <w:pPr>
         <w:pStyle w:val="Heading4"/>
       </w:pPr>
-      <w:bookmarkStart w:id="49" w:name="参考文献"/>
+      <w:bookmarkStart w:id="57" w:name="参考文献"/>
       <w:r>
         <w:t xml:space="preserve">参考文献</w:t>
       </w:r>
-      <w:bookmarkEnd w:id="49"/>
+      <w:bookmarkEnd w:id="57"/>
     </w:p>
     <w:p>
       <w:pPr>
@@ -5283,7 +6319,7 @@
       <w:r>
         <w:t xml:space="preserve"> </w:t>
       </w:r>
-      <w:hyperlink r:id="rId50">
+      <w:hyperlink r:id="rId58">
         <w:r>
           <w:rPr>
             <w:rStyle w:val="Hyperlink"/>
@@ -5302,7 +6338,7 @@
       <w:r>
         <w:t xml:space="preserve"> </w:t>
       </w:r>
-      <w:hyperlink r:id="rId51">
+      <w:hyperlink r:id="rId59">
         <w:r>
           <w:rPr>
             <w:rStyle w:val="Hyperlink"/>
@@ -5321,7 +6357,7 @@
       <w:r>
         <w:t xml:space="preserve"> </w:t>
       </w:r>
-      <w:hyperlink r:id="rId52">
+      <w:hyperlink r:id="rId60">
         <w:r>
           <w:rPr>
             <w:rStyle w:val="Hyperlink"/>
@@ -5337,7 +6373,7 @@
       <w:r>
         <w:t xml:space="preserve">venn.diagram保存pdf格式文件？，</w:t>
       </w:r>
-      <w:hyperlink r:id="rId53">
+      <w:hyperlink r:id="rId61">
         <w:r>
           <w:rPr>
             <w:rStyle w:val="Hyperlink"/>
@@ -5353,7 +6389,7 @@
       <w:r>
         <w:t xml:space="preserve">使用VennDiagram包绘制韦恩图，</w:t>
       </w:r>
-      <w:hyperlink r:id="rId54">
+      <w:hyperlink r:id="rId62">
         <w:r>
           <w:rPr>
             <w:rStyle w:val="Hyperlink"/>
@@ -5369,7 +6405,7 @@
       <w:r>
         <w:t xml:space="preserve">UpSetR官方帮助文档，</w:t>
       </w:r>
-      <w:hyperlink r:id="rId48">
+      <w:hyperlink r:id="rId56">
         <w:r>
           <w:rPr>
             <w:rStyle w:val="Hyperlink"/>
@@ -5385,7 +6421,7 @@
       <w:r>
         <w:t xml:space="preserve">进阶版Venn plot：Upset plot入门，</w:t>
       </w:r>
-      <w:hyperlink r:id="rId55">
+      <w:hyperlink r:id="rId63">
         <w:r>
           <w:rPr>
             <w:rStyle w:val="Hyperlink"/>
@@ -5443,7 +6479,13 @@
         <w:t xml:space="preserve"> </w:t>
       </w:r>
       <w:r>
-        <w:t xml:space="preserve">- 1.0.5，2020/7/x，徐俊，背景图添加2-5组样式展示，文章补充矢量图</w:t>
+        <w:t xml:space="preserve">- 1.0.5，2020/7/3，徐俊，背景图添加2-5组样式展示，文章补充矢量图</w:t>
+      </w:r>
+      <w:r>
+        <w:t xml:space="preserve"> </w:t>
+      </w:r>
+      <w:r>
+        <w:t xml:space="preserve">- 1.0.6，2020/7/7，席娇，内容修改，格式微调</w:t>
       </w:r>
     </w:p>
     <w:sectPr/>
